--- a/Acceptatietest.docx
+++ b/Acceptatietest.docx
@@ -63,16 +63,16 @@
         <mc:AlternateContent>
           <mc:Choice Requires="wps">
             <w:drawing>
-              <wp:anchor distT="0" distB="0" distL="114300" distR="114300" simplePos="0" relativeHeight="251659264" behindDoc="0" locked="0" layoutInCell="1" allowOverlap="1" wp14:anchorId="30732BB7" wp14:editId="4D60CFAA">
+              <wp:anchor distT="0" distB="0" distL="114300" distR="114300" simplePos="0" relativeHeight="251659264" behindDoc="0" locked="0" layoutInCell="1" allowOverlap="1" wp14:anchorId="30732BB7" wp14:editId="2E3EA31E">
                 <wp:simplePos x="0" y="0"/>
                 <wp:positionH relativeFrom="column">
-                  <wp:posOffset>1722021</wp:posOffset>
+                  <wp:posOffset>1719579</wp:posOffset>
                 </wp:positionH>
                 <wp:positionV relativeFrom="paragraph">
-                  <wp:posOffset>2657417</wp:posOffset>
+                  <wp:posOffset>2654935</wp:posOffset>
                 </wp:positionV>
-                <wp:extent cx="2304415" cy="1242695"/>
-                <wp:effectExtent l="0" t="0" r="19685" b="14605"/>
+                <wp:extent cx="2447925" cy="1242695"/>
+                <wp:effectExtent l="0" t="0" r="28575" b="10795"/>
                 <wp:wrapNone/>
                 <wp:docPr id="307" name="Tekstvak 2"/>
                 <wp:cNvGraphicFramePr>
@@ -87,7 +87,7 @@
                       <wps:spPr bwMode="auto">
                         <a:xfrm>
                           <a:off x="0" y="0"/>
-                          <a:ext cx="2304415" cy="1242695"/>
+                          <a:ext cx="2447925" cy="1242695"/>
                         </a:xfrm>
                         <a:prstGeom prst="rect">
                           <a:avLst/>
@@ -134,6 +134,9 @@
                             <w:r>
                               <w:t>9022348 en 9022</w:t>
                             </w:r>
+                            <w:r>
+                              <w:t>293</w:t>
+                            </w:r>
                           </w:p>
                           <w:p>
                             <w:r>
@@ -157,7 +160,7 @@
                   </a:graphicData>
                 </a:graphic>
                 <wp14:sizeRelH relativeFrom="margin">
-                  <wp14:pctWidth>40000</wp14:pctWidth>
+                  <wp14:pctWidth>0</wp14:pctWidth>
                 </wp14:sizeRelH>
                 <wp14:sizeRelV relativeFrom="margin">
                   <wp14:pctHeight>20000</wp14:pctHeight>
@@ -171,7 +174,7 @@
                 <v:stroke joinstyle="miter"/>
                 <v:path gradientshapeok="t" o:connecttype="rect"/>
               </v:shapetype>
-              <v:shape id="Tekstvak 2" o:spid="_x0000_s1026" type="#_x0000_t202" style="position:absolute;left:0;text-align:left;margin-left:135.6pt;margin-top:209.25pt;width:181.45pt;height:97.85pt;z-index:251659264;visibility:visible;mso-wrap-style:square;mso-width-percent:400;mso-height-percent:200;mso-wrap-distance-left:9pt;mso-wrap-distance-top:0;mso-wrap-distance-right:9pt;mso-wrap-distance-bottom:0;mso-position-horizontal:absolute;mso-position-horizontal-relative:text;mso-position-vertical:absolute;mso-position-vertical-relative:text;mso-width-percent:400;mso-height-percent:200;mso-width-relative:margin;mso-height-relative:margin;v-text-anchor:top" o:gfxdata="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">
+              <v:shape id="Tekstvak 2" o:spid="_x0000_s1026" type="#_x0000_t202" style="position:absolute;left:0;text-align:left;margin-left:135.4pt;margin-top:209.05pt;width:192.75pt;height:97.85pt;z-index:251659264;visibility:visible;mso-wrap-style:square;mso-width-percent:0;mso-height-percent:200;mso-wrap-distance-left:9pt;mso-wrap-distance-top:0;mso-wrap-distance-right:9pt;mso-wrap-distance-bottom:0;mso-position-horizontal:absolute;mso-position-horizontal-relative:text;mso-position-vertical:absolute;mso-position-vertical-relative:text;mso-width-percent:0;mso-height-percent:200;mso-width-relative:margin;mso-height-relative:margin;v-text-anchor:top" o:gfxdata="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">
                 <v:textbox style="mso-fit-shape-to-text:t">
                   <w:txbxContent>
                     <w:p>
@@ -201,6 +204,9 @@
                       </w:r>
                       <w:r>
                         <w:t>9022348 en 9022</w:t>
+                      </w:r>
+                      <w:r>
+                        <w:t>293</w:t>
                       </w:r>
                     </w:p>
                     <w:p>
@@ -444,7 +450,25 @@
         </w:pBdr>
       </w:pPr>
       <w:r>
-        <w:t>De header toont een foto op de achtergrond en de volgende tekst:</w:t>
+        <w:t xml:space="preserve">De header </w:t>
+      </w:r>
+      <w:r>
+        <w:t>laat</w:t>
+      </w:r>
+      <w:r>
+        <w:t xml:space="preserve"> een foto </w:t>
+      </w:r>
+      <w:r>
+        <w:t xml:space="preserve">zien </w:t>
+      </w:r>
+      <w:r>
+        <w:t xml:space="preserve">op de achtergrond </w:t>
+      </w:r>
+      <w:r>
+        <w:t>met de tekst</w:t>
+      </w:r>
+      <w:r>
+        <w:t>:</w:t>
       </w:r>
     </w:p>
     <w:p>
@@ -458,17 +482,65 @@
           <w:between w:val="single" w:sz="4" w:space="1" w:color="auto"/>
           <w:bar w:val="single" w:sz="4" w:color="auto"/>
         </w:pBdr>
-      </w:pPr>
-      <w:r>
-        <w:t xml:space="preserve">"Webshop </w:t>
+        <w:rPr>
+          <w:lang w:val="en-GB"/>
+        </w:rPr>
+      </w:pPr>
+      <w:r>
+        <w:rPr>
+          <w:lang w:val="en-GB"/>
+        </w:rPr>
+        <w:t>"</w:t>
       </w:r>
       <w:proofErr w:type="spellStart"/>
       <w:r>
-        <w:t>Launch</w:t>
+        <w:rPr>
+          <w:lang w:val="en-GB"/>
+        </w:rPr>
+        <w:t>Webshop</w:t>
       </w:r>
       <w:proofErr w:type="spellEnd"/>
       <w:r>
-        <w:t xml:space="preserve"> Party"</w:t>
+        <w:rPr>
+          <w:lang w:val="en-GB"/>
+        </w:rPr>
+        <w:t xml:space="preserve"> </w:t>
+      </w:r>
+      <w:r>
+        <w:rPr>
+          <w:lang w:val="en-GB"/>
+        </w:rPr>
+        <w:t>l</w:t>
+      </w:r>
+      <w:r>
+        <w:rPr>
+          <w:lang w:val="en-GB"/>
+        </w:rPr>
+        <w:t>aunch</w:t>
+      </w:r>
+      <w:r>
+        <w:rPr>
+          <w:lang w:val="en-GB"/>
+        </w:rPr>
+        <w:t>ing</w:t>
+      </w:r>
+      <w:r>
+        <w:rPr>
+          <w:lang w:val="en-GB"/>
+        </w:rPr>
+        <w:t xml:space="preserve"> </w:t>
+      </w:r>
+      <w:r>
+        <w:rPr>
+          <w:lang w:val="en-GB"/>
+        </w:rPr>
+        <w:t>p</w:t>
+      </w:r>
+      <w:r>
+        <w:rPr>
+          <w:lang w:val="en-GB"/>
+        </w:rPr>
+        <w:t>arty"</w:t>
       </w:r>
     </w:p>
     <w:p>
@@ -482,9 +554,27 @@
           <w:between w:val="single" w:sz="4" w:space="1" w:color="auto"/>
           <w:bar w:val="single" w:sz="4" w:color="auto"/>
         </w:pBdr>
-      </w:pPr>
-      <w:r>
-        <w:t>"28 juni - 19:30"</w:t>
+        <w:rPr>
+          <w:lang w:val="en-GB"/>
+        </w:rPr>
+      </w:pPr>
+      <w:r>
+        <w:rPr>
+          <w:lang w:val="en-GB"/>
+        </w:rPr>
+        <w:t>"</w:t>
+      </w:r>
+      <w:r>
+        <w:rPr>
+          <w:lang w:val="en-GB"/>
+        </w:rPr>
+        <w:t>19/06/2024 12:00am</w:t>
+      </w:r>
+      <w:r>
+        <w:rPr>
+          <w:lang w:val="en-GB"/>
+        </w:rPr>
+        <w:t>"</w:t>
       </w:r>
     </w:p>
     <w:p>
@@ -506,7 +596,21 @@
         <w:rPr>
           <w:color w:val="FF0000"/>
         </w:rPr>
-        <w:t>Vul hier in wat het resultaat is bij jouw product</w:t>
+        <w:t xml:space="preserve">Webshop </w:t>
+      </w:r>
+      <w:proofErr w:type="spellStart"/>
+      <w:r>
+        <w:rPr>
+          <w:color w:val="FF0000"/>
+        </w:rPr>
+        <w:t>launching</w:t>
+      </w:r>
+      <w:proofErr w:type="spellEnd"/>
+      <w:r>
+        <w:rPr>
+          <w:color w:val="FF0000"/>
+        </w:rPr>
+        <w:t xml:space="preserve"> party staat bovenaan in groter tekst met daar onder de datum en tijd</w:t>
       </w:r>
     </w:p>
     <w:p>
@@ -528,21 +632,21 @@
         <w:rPr>
           <w:color w:val="FF0000"/>
         </w:rPr>
-        <w:t xml:space="preserve">Wat heb je aangepast om het resultaat </w:t>
-      </w:r>
-      <w:proofErr w:type="gramStart"/>
+        <w:t xml:space="preserve">Het staat onder elkaar en Webshop </w:t>
+      </w:r>
+      <w:proofErr w:type="spellStart"/>
       <w:r>
         <w:rPr>
           <w:color w:val="FF0000"/>
         </w:rPr>
-        <w:t>als nog</w:t>
-      </w:r>
-      <w:proofErr w:type="gramEnd"/>
+        <w:t>launching</w:t>
+      </w:r>
+      <w:proofErr w:type="spellEnd"/>
       <w:r>
         <w:rPr>
           <w:color w:val="FF0000"/>
         </w:rPr>
-        <w:t xml:space="preserve"> goed te krijgen</w:t>
+        <w:t xml:space="preserve"> party in groter tekst</w:t>
       </w:r>
     </w:p>
     <w:p>
@@ -586,7 +690,10 @@
         <w:t>Prioriteit:</w:t>
       </w:r>
       <w:r>
-        <w:t xml:space="preserve"> Hoog</w:t>
+        <w:t xml:space="preserve"> </w:t>
+      </w:r>
+      <w:r>
+        <w:t>Middel</w:t>
       </w:r>
       <w:r>
         <w:br/>
@@ -724,18 +831,16 @@
           <w:b w:val="0"/>
           <w:bCs w:val="0"/>
         </w:rPr>
-        <w:t xml:space="preserve">Controle van </w:t>
-      </w:r>
-      <w:proofErr w:type="spellStart"/>
+        <w:t>Controle van te</w:t>
+      </w:r>
       <w:r>
         <w:rPr>
           <w:rStyle w:val="Zwaar"/>
           <w:b w:val="0"/>
           <w:bCs w:val="0"/>
         </w:rPr>
-        <w:t>text</w:t>
-      </w:r>
-      <w:proofErr w:type="spellEnd"/>
+        <w:t>kst</w:t>
+      </w:r>
       <w:r>
         <w:rPr>
           <w:rStyle w:val="Zwaar"/>
@@ -818,7 +923,27 @@
         <w:rPr>
           <w:lang w:val="en-US"/>
         </w:rPr>
-        <w:t xml:space="preserve"> het text + image block.</w:t>
+        <w:t xml:space="preserve"> het </w:t>
+      </w:r>
+      <w:proofErr w:type="spellStart"/>
+      <w:r>
+        <w:rPr>
+          <w:lang w:val="en-US"/>
+        </w:rPr>
+        <w:t>te</w:t>
+      </w:r>
+      <w:r>
+        <w:rPr>
+          <w:lang w:val="en-US"/>
+        </w:rPr>
+        <w:t>kst</w:t>
+      </w:r>
+      <w:proofErr w:type="spellEnd"/>
+      <w:r>
+        <w:rPr>
+          <w:lang w:val="en-US"/>
+        </w:rPr>
+        <w:t>+ image block.</w:t>
       </w:r>
     </w:p>
     <w:p>
@@ -904,7 +1029,21 @@
         <w:rPr>
           <w:color w:val="FF0000"/>
         </w:rPr>
-        <w:t>Vul hier in wat het resultaat is bij jouw product</w:t>
+        <w:t xml:space="preserve">Foto staat </w:t>
+      </w:r>
+      <w:proofErr w:type="spellStart"/>
+      <w:r>
+        <w:rPr>
+          <w:color w:val="FF0000"/>
+        </w:rPr>
+        <w:t>rechst</w:t>
+      </w:r>
+      <w:proofErr w:type="spellEnd"/>
+      <w:r>
+        <w:rPr>
+          <w:color w:val="FF0000"/>
+        </w:rPr>
+        <w:t xml:space="preserve"> en de tekst links ernaast</w:t>
       </w:r>
     </w:p>
     <w:p>
@@ -926,21 +1065,7 @@
         <w:rPr>
           <w:color w:val="FF0000"/>
         </w:rPr>
-        <w:t xml:space="preserve">Wat heb je aangepast om het resultaat </w:t>
-      </w:r>
-      <w:proofErr w:type="gramStart"/>
-      <w:r>
-        <w:rPr>
-          <w:color w:val="FF0000"/>
-        </w:rPr>
-        <w:t>als nog</w:t>
-      </w:r>
-      <w:proofErr w:type="gramEnd"/>
-      <w:r>
-        <w:rPr>
-          <w:color w:val="FF0000"/>
-        </w:rPr>
-        <w:t xml:space="preserve"> goed te krijgen</w:t>
+        <w:t>Staan op de juiste positie</w:t>
       </w:r>
     </w:p>
     <w:p>
@@ -1174,7 +1299,27 @@
         <w:rPr>
           <w:color w:val="FF0000"/>
         </w:rPr>
-        <w:t>Vul hier in wat het resultaat is bij jouw product</w:t>
+        <w:t xml:space="preserve">De knop </w:t>
+      </w:r>
+      <w:r>
+        <w:rPr>
+          <w:color w:val="FF0000"/>
+        </w:rPr>
+        <w:t xml:space="preserve">heeft een </w:t>
+      </w:r>
+      <w:proofErr w:type="spellStart"/>
+      <w:r>
+        <w:rPr>
+          <w:color w:val="FF0000"/>
+        </w:rPr>
+        <w:t>hover</w:t>
+      </w:r>
+      <w:proofErr w:type="spellEnd"/>
+      <w:r>
+        <w:rPr>
+          <w:color w:val="FF0000"/>
+        </w:rPr>
+        <w:t xml:space="preserve"> en linkt niet</w:t>
       </w:r>
     </w:p>
     <w:p>
@@ -1196,21 +1341,21 @@
         <w:rPr>
           <w:color w:val="FF0000"/>
         </w:rPr>
-        <w:t xml:space="preserve">Wat heb je aangepast om het resultaat </w:t>
+        <w:t xml:space="preserve">Hover werkt en je </w:t>
       </w:r>
       <w:proofErr w:type="gramStart"/>
       <w:r>
         <w:rPr>
           <w:color w:val="FF0000"/>
         </w:rPr>
-        <w:t>als nog</w:t>
+        <w:t>word</w:t>
       </w:r>
       <w:proofErr w:type="gramEnd"/>
       <w:r>
         <w:rPr>
           <w:color w:val="FF0000"/>
         </w:rPr>
-        <w:t xml:space="preserve"> goed te krijgen</w:t>
+        <w:t xml:space="preserve"> niet ergens anders gelinkt</w:t>
       </w:r>
     </w:p>
     <w:p>
@@ -1227,6 +1372,9 @@
       </w:pPr>
       <w:r>
         <w:t>Uitvoering</w:t>
+      </w:r>
+      <w:r>
+        <w:t xml:space="preserve"> Niet gelinkt</w:t>
       </w:r>
     </w:p>
     <w:p>
@@ -1460,7 +1608,7 @@
         <w:rPr>
           <w:color w:val="FF0000"/>
         </w:rPr>
-        <w:t>Vul hier in wat het resultaat is bij jouw product</w:t>
+        <w:t>Drie items op een rij met prijs eronder en foto van product</w:t>
       </w:r>
     </w:p>
     <w:p>
@@ -1482,21 +1630,7 @@
         <w:rPr>
           <w:color w:val="FF0000"/>
         </w:rPr>
-        <w:t xml:space="preserve">Wat heb je aangepast om het resultaat </w:t>
-      </w:r>
-      <w:proofErr w:type="gramStart"/>
-      <w:r>
-        <w:rPr>
-          <w:color w:val="FF0000"/>
-        </w:rPr>
-        <w:t>als nog</w:t>
-      </w:r>
-      <w:proofErr w:type="gramEnd"/>
-      <w:r>
-        <w:rPr>
-          <w:color w:val="FF0000"/>
-        </w:rPr>
-        <w:t xml:space="preserve"> goed te krijgen</w:t>
+        <w:t>Prijzen en foto is goed te zien van alle items</w:t>
       </w:r>
     </w:p>
     <w:p>
@@ -1747,7 +1881,7 @@
         <w:rPr>
           <w:color w:val="FF0000"/>
         </w:rPr>
-        <w:t>Vul hier in wat het resultaat is bij jouw product</w:t>
+        <w:t>Elke tekst en foto aanpassen met ACF</w:t>
       </w:r>
     </w:p>
     <w:p>
@@ -1769,21 +1903,7 @@
         <w:rPr>
           <w:color w:val="FF0000"/>
         </w:rPr>
-        <w:t xml:space="preserve">Wat heb je aangepast om het resultaat </w:t>
-      </w:r>
-      <w:proofErr w:type="gramStart"/>
-      <w:r>
-        <w:rPr>
-          <w:color w:val="FF0000"/>
-        </w:rPr>
-        <w:t>als nog</w:t>
-      </w:r>
-      <w:proofErr w:type="gramEnd"/>
-      <w:r>
-        <w:rPr>
-          <w:color w:val="FF0000"/>
-        </w:rPr>
-        <w:t xml:space="preserve"> goed te krijgen</w:t>
+        <w:t>Aanpassing werkt met ACF op alle tekst en foto</w:t>
       </w:r>
     </w:p>
     <w:p>
@@ -2043,60 +2163,80 @@
     </w:p>
     <w:p>
       <w:pPr>
-        <w:pStyle w:val="Kop4"/>
-        <w:pBdr>
-          <w:top w:val="single" w:sz="4" w:space="1" w:color="auto"/>
-          <w:left w:val="single" w:sz="4" w:space="4" w:color="auto"/>
-          <w:bottom w:val="single" w:sz="4" w:space="1" w:color="auto"/>
-          <w:right w:val="single" w:sz="4" w:space="4" w:color="auto"/>
-          <w:between w:val="single" w:sz="4" w:space="1" w:color="auto"/>
-          <w:bar w:val="single" w:sz="4" w:color="auto"/>
-        </w:pBdr>
+        <w:pBdr>
+          <w:top w:val="single" w:sz="4" w:space="1" w:color="auto"/>
+          <w:left w:val="single" w:sz="4" w:space="4" w:color="auto"/>
+          <w:bottom w:val="single" w:sz="4" w:space="1" w:color="auto"/>
+          <w:right w:val="single" w:sz="4" w:space="4" w:color="auto"/>
+          <w:between w:val="single" w:sz="4" w:space="1" w:color="auto"/>
+          <w:bar w:val="single" w:sz="4" w:color="auto"/>
+        </w:pBdr>
+        <w:spacing w:before="100" w:beforeAutospacing="1" w:after="100" w:afterAutospacing="1" w:line="240" w:lineRule="auto"/>
       </w:pPr>
       <w:r>
         <w:t xml:space="preserve">Werkelijk resultaat: </w:t>
       </w:r>
+      <w:proofErr w:type="spellStart"/>
       <w:r>
         <w:rPr>
           <w:color w:val="FF0000"/>
         </w:rPr>
-        <w:t>Vul hier in wat het resultaat is bij jouw product</w:t>
-      </w:r>
-    </w:p>
-    <w:p>
-      <w:pPr>
-        <w:pStyle w:val="Kop4"/>
-        <w:pBdr>
-          <w:top w:val="single" w:sz="4" w:space="1" w:color="auto"/>
-          <w:left w:val="single" w:sz="4" w:space="4" w:color="auto"/>
-          <w:bottom w:val="single" w:sz="4" w:space="1" w:color="auto"/>
-          <w:right w:val="single" w:sz="4" w:space="4" w:color="auto"/>
-          <w:between w:val="single" w:sz="4" w:space="1" w:color="auto"/>
-          <w:bar w:val="single" w:sz="4" w:color="auto"/>
-        </w:pBdr>
-      </w:pPr>
-      <w:r>
-        <w:t xml:space="preserve">Aanpassingen </w:t>
-      </w:r>
+        <w:t>Yoast</w:t>
+      </w:r>
+      <w:proofErr w:type="spellEnd"/>
       <w:r>
         <w:rPr>
           <w:color w:val="FF0000"/>
         </w:rPr>
-        <w:t xml:space="preserve">Wat heb je aangepast om het resultaat </w:t>
-      </w:r>
-      <w:proofErr w:type="gramStart"/>
+        <w:t xml:space="preserve"> SEO-</w:t>
+      </w:r>
+      <w:proofErr w:type="spellStart"/>
       <w:r>
         <w:rPr>
           <w:color w:val="FF0000"/>
         </w:rPr>
-        <w:t>als nog</w:t>
-      </w:r>
-      <w:proofErr w:type="gramEnd"/>
+        <w:t>plugin</w:t>
+      </w:r>
+      <w:proofErr w:type="spellEnd"/>
       <w:r>
         <w:rPr>
           <w:color w:val="FF0000"/>
         </w:rPr>
-        <w:t xml:space="preserve"> goed te krijgen</w:t>
+        <w:t xml:space="preserve"> is geïnstalleerd en geconfigureerd.</w:t>
+      </w:r>
+    </w:p>
+    <w:p>
+      <w:pPr>
+        <w:pStyle w:val="Normaalweb"/>
+        <w:pBdr>
+          <w:top w:val="single" w:sz="4" w:space="1" w:color="auto"/>
+          <w:left w:val="single" w:sz="4" w:space="4" w:color="auto"/>
+          <w:bottom w:val="single" w:sz="4" w:space="1" w:color="auto"/>
+          <w:right w:val="single" w:sz="4" w:space="4" w:color="auto"/>
+          <w:between w:val="single" w:sz="4" w:space="1" w:color="auto"/>
+          <w:bar w:val="single" w:sz="4" w:color="auto"/>
+        </w:pBdr>
+      </w:pPr>
+      <w:r>
+        <w:t>Aanpassingen</w:t>
+      </w:r>
+      <w:r>
+        <w:t>:</w:t>
+      </w:r>
+      <w:r>
+        <w:t xml:space="preserve"> </w:t>
+      </w:r>
+      <w:r>
+        <w:rPr>
+          <w:color w:val="FF0000"/>
+        </w:rPr>
+        <w:t>P</w:t>
+      </w:r>
+      <w:r>
+        <w:rPr>
+          <w:color w:val="FF0000"/>
+        </w:rPr>
+        <w:t xml:space="preserve">agina optimaal te maken voor zoekmachines </w:t>
       </w:r>
     </w:p>
     <w:p>
@@ -2788,60 +2928,72 @@
     </w:p>
     <w:p>
       <w:pPr>
-        <w:pStyle w:val="Kop4"/>
-        <w:pBdr>
-          <w:top w:val="single" w:sz="4" w:space="1" w:color="auto"/>
-          <w:left w:val="single" w:sz="4" w:space="4" w:color="auto"/>
-          <w:bottom w:val="single" w:sz="4" w:space="1" w:color="auto"/>
-          <w:right w:val="single" w:sz="4" w:space="4" w:color="auto"/>
-          <w:between w:val="single" w:sz="4" w:space="1" w:color="auto"/>
-          <w:bar w:val="single" w:sz="4" w:color="auto"/>
-        </w:pBdr>
-      </w:pPr>
-      <w:r>
-        <w:t xml:space="preserve">Werkelijk resultaat: </w:t>
-      </w:r>
-      <w:r>
+        <w:pStyle w:val="Normaalweb"/>
+        <w:pBdr>
+          <w:top w:val="single" w:sz="4" w:space="1" w:color="auto"/>
+          <w:left w:val="single" w:sz="4" w:space="4" w:color="auto"/>
+          <w:bottom w:val="single" w:sz="4" w:space="1" w:color="auto"/>
+          <w:right w:val="single" w:sz="4" w:space="4" w:color="auto"/>
+          <w:between w:val="single" w:sz="4" w:space="1" w:color="auto"/>
+          <w:bar w:val="single" w:sz="4" w:color="auto"/>
+        </w:pBdr>
         <w:rPr>
           <w:color w:val="FF0000"/>
         </w:rPr>
-        <w:t>Vul hier in wat het resultaat is bij jouw product</w:t>
-      </w:r>
-    </w:p>
-    <w:p>
-      <w:pPr>
-        <w:pStyle w:val="Kop4"/>
-        <w:pBdr>
-          <w:top w:val="single" w:sz="4" w:space="1" w:color="auto"/>
-          <w:left w:val="single" w:sz="4" w:space="4" w:color="auto"/>
-          <w:bottom w:val="single" w:sz="4" w:space="1" w:color="auto"/>
-          <w:right w:val="single" w:sz="4" w:space="4" w:color="auto"/>
-          <w:between w:val="single" w:sz="4" w:space="1" w:color="auto"/>
-          <w:bar w:val="single" w:sz="4" w:color="auto"/>
-        </w:pBdr>
-      </w:pPr>
-      <w:r>
-        <w:t xml:space="preserve">Aanpassingen </w:t>
-      </w:r>
-      <w:r>
-        <w:rPr>
+      </w:pPr>
+      <w:r>
+        <w:rPr>
+          <w:b/>
+          <w:bCs/>
+        </w:rPr>
+        <w:t>Werkelijk resultaat</w:t>
+      </w:r>
+      <w:r>
+        <w:t xml:space="preserve"> </w:t>
+      </w:r>
+      <w:r>
+        <w:rPr>
+          <w:b/>
+          <w:bCs/>
           <w:color w:val="FF0000"/>
         </w:rPr>
-        <w:t xml:space="preserve">Wat heb je aangepast om het resultaat </w:t>
-      </w:r>
-      <w:proofErr w:type="gramStart"/>
-      <w:r>
-        <w:rPr>
+        <w:t>L</w:t>
+      </w:r>
+      <w:r>
+        <w:rPr>
+          <w:b/>
+          <w:bCs/>
           <w:color w:val="FF0000"/>
         </w:rPr>
-        <w:t>als nog</w:t>
-      </w:r>
-      <w:proofErr w:type="gramEnd"/>
-      <w:r>
+        <w:t>ogo's en afbeeldingen worden correct weergegeven.</w:t>
+      </w:r>
+    </w:p>
+    <w:p>
+      <w:pPr>
+        <w:pStyle w:val="Kop4"/>
+        <w:pBdr>
+          <w:top w:val="single" w:sz="4" w:space="1" w:color="auto"/>
+          <w:left w:val="single" w:sz="4" w:space="4" w:color="auto"/>
+          <w:bottom w:val="single" w:sz="4" w:space="1" w:color="auto"/>
+          <w:right w:val="single" w:sz="4" w:space="4" w:color="auto"/>
+          <w:between w:val="single" w:sz="4" w:space="1" w:color="auto"/>
+          <w:bar w:val="single" w:sz="4" w:color="auto"/>
+        </w:pBdr>
         <w:rPr>
           <w:color w:val="FF0000"/>
         </w:rPr>
-        <w:t xml:space="preserve"> goed te krijgen</w:t>
+      </w:pPr>
+      <w:r>
+        <w:t>Aanpassingen</w:t>
+      </w:r>
+      <w:r>
+        <w:t xml:space="preserve"> </w:t>
+      </w:r>
+      <w:r>
+        <w:rPr>
+          <w:color w:val="FF0000"/>
+        </w:rPr>
+        <w:t>logo's en afbeeldingen zijn correct</w:t>
       </w:r>
     </w:p>
     <w:p>
@@ -3078,7 +3230,35 @@
         <w:rPr>
           <w:color w:val="FF0000"/>
         </w:rPr>
-        <w:t>Vul hier in wat het resultaat is bij jouw product</w:t>
+        <w:t xml:space="preserve">Het </w:t>
+      </w:r>
+      <w:proofErr w:type="spellStart"/>
+      <w:r>
+        <w:rPr>
+          <w:color w:val="FF0000"/>
+        </w:rPr>
+        <w:t>inter</w:t>
+      </w:r>
+      <w:proofErr w:type="spellEnd"/>
+      <w:r>
+        <w:rPr>
+          <w:color w:val="FF0000"/>
+        </w:rPr>
+        <w:t xml:space="preserve">-lettertype </w:t>
+      </w:r>
+      <w:proofErr w:type="gramStart"/>
+      <w:r>
+        <w:rPr>
+          <w:color w:val="FF0000"/>
+        </w:rPr>
+        <w:t>word</w:t>
+      </w:r>
+      <w:proofErr w:type="gramEnd"/>
+      <w:r>
+        <w:rPr>
+          <w:color w:val="FF0000"/>
+        </w:rPr>
+        <w:t xml:space="preserve"> gebruikt op de website</w:t>
       </w:r>
     </w:p>
     <w:p>
@@ -3100,21 +3280,39 @@
         <w:rPr>
           <w:color w:val="FF0000"/>
         </w:rPr>
-        <w:t xml:space="preserve">Wat heb je aangepast om het resultaat </w:t>
-      </w:r>
-      <w:proofErr w:type="gramStart"/>
+        <w:t xml:space="preserve">Het </w:t>
+      </w:r>
+      <w:proofErr w:type="spellStart"/>
       <w:r>
         <w:rPr>
           <w:color w:val="FF0000"/>
         </w:rPr>
-        <w:t>als nog</w:t>
-      </w:r>
-      <w:proofErr w:type="gramEnd"/>
+        <w:t>inter</w:t>
+      </w:r>
+      <w:proofErr w:type="spellEnd"/>
       <w:r>
         <w:rPr>
           <w:color w:val="FF0000"/>
         </w:rPr>
-        <w:t xml:space="preserve"> goed te krijgen</w:t>
+        <w:t>-</w:t>
+      </w:r>
+      <w:r>
+        <w:rPr>
+          <w:color w:val="FF0000"/>
+        </w:rPr>
+        <w:t>lettertype</w:t>
+      </w:r>
+      <w:r>
+        <w:rPr>
+          <w:color w:val="FF0000"/>
+        </w:rPr>
+        <w:t xml:space="preserve"> </w:t>
+      </w:r>
+      <w:r>
+        <w:rPr>
+          <w:color w:val="FF0000"/>
+        </w:rPr>
+        <w:t>is correct geïmplementeerd</w:t>
       </w:r>
     </w:p>
     <w:p>
@@ -3599,20 +3797,23 @@
         <w:rPr>
           <w:color w:val="FF0000"/>
         </w:rPr>
-        <w:t>Vul hier in wat het resultaat is bij jouw product</w:t>
-      </w:r>
-    </w:p>
-    <w:p>
-      <w:pPr>
-        <w:pStyle w:val="Kop4"/>
-        <w:pBdr>
-          <w:top w:val="single" w:sz="4" w:space="1" w:color="auto"/>
-          <w:left w:val="single" w:sz="4" w:space="4" w:color="auto"/>
-          <w:bottom w:val="single" w:sz="4" w:space="1" w:color="auto"/>
-          <w:right w:val="single" w:sz="4" w:space="4" w:color="auto"/>
-          <w:between w:val="single" w:sz="4" w:space="1" w:color="auto"/>
-          <w:bar w:val="single" w:sz="4" w:color="auto"/>
-        </w:pBdr>
+        <w:t>Alles komt onderaan te staan</w:t>
+      </w:r>
+    </w:p>
+    <w:p>
+      <w:pPr>
+        <w:pStyle w:val="Kop4"/>
+        <w:pBdr>
+          <w:top w:val="single" w:sz="4" w:space="1" w:color="auto"/>
+          <w:left w:val="single" w:sz="4" w:space="4" w:color="auto"/>
+          <w:bottom w:val="single" w:sz="4" w:space="1" w:color="auto"/>
+          <w:right w:val="single" w:sz="4" w:space="4" w:color="auto"/>
+          <w:between w:val="single" w:sz="4" w:space="1" w:color="auto"/>
+          <w:bar w:val="single" w:sz="4" w:color="auto"/>
+        </w:pBdr>
+        <w:rPr>
+          <w:color w:val="FF0000"/>
+        </w:rPr>
       </w:pPr>
       <w:r>
         <w:t xml:space="preserve">Aanpassingen </w:t>
@@ -3621,21 +3822,25 @@
         <w:rPr>
           <w:color w:val="FF0000"/>
         </w:rPr>
-        <w:t xml:space="preserve">Wat heb je aangepast om het resultaat </w:t>
-      </w:r>
-      <w:proofErr w:type="gramStart"/>
+        <w:t>Contactinformatie van Fier Skateshop.</w:t>
+      </w:r>
       <w:r>
         <w:rPr>
           <w:color w:val="FF0000"/>
         </w:rPr>
-        <w:t>als nog</w:t>
-      </w:r>
-      <w:proofErr w:type="gramEnd"/>
+        <w:t xml:space="preserve"> </w:t>
+      </w:r>
       <w:r>
         <w:rPr>
           <w:color w:val="FF0000"/>
         </w:rPr>
-        <w:t xml:space="preserve"> goed te krijgen</w:t>
+        <w:t>Link naar de privacyverklaring.</w:t>
+      </w:r>
+      <w:r>
+        <w:rPr>
+          <w:color w:val="FF0000"/>
+        </w:rPr>
+        <w:t xml:space="preserve"> Staat er</w:t>
       </w:r>
     </w:p>
     <w:p>
@@ -3654,10 +3859,14 @@
         <w:rPr>
           <w:b w:val="0"/>
           <w:bCs/>
+          <w:color w:val="808080" w:themeColor="background1" w:themeShade="80"/>
         </w:rPr>
         <w:t>Uren:</w:t>
       </w:r>
       <w:r>
+        <w:rPr>
+          <w:color w:val="FF0000"/>
+        </w:rPr>
         <w:br/>
       </w:r>
       <w:r>
@@ -3865,7 +4074,6 @@
         <w:docPartUnique/>
       </w:docPartObj>
     </w:sdtPr>
-    <w:sdtEndPr/>
     <w:sdtContent>
       <w:sdt>
         <w:sdtPr>
@@ -3875,7 +4083,6 @@
             <w:docPartUnique/>
           </w:docPartObj>
         </w:sdtPr>
-        <w:sdtEndPr/>
         <w:sdtContent>
           <w:p>
             <w:pPr>
